--- a/docs/planning/standups/nov1.docx
+++ b/docs/planning/standups/nov1.docx
@@ -157,7 +157,7 @@
           </w:tcPr>
           <w:p>
             <w:r>
-              <w:t>Nothing</w:t>
+              <w:t>None</w:t>
             </w:r>
           </w:p>
         </w:tc>
@@ -167,7 +167,7 @@
           </w:tcPr>
           <w:p>
             <w:r>
-              <w:t>Fix the costs for drinks to implement a markdown</w:t>
+              <w:t>Employee Pages</w:t>
             </w:r>
           </w:p>
         </w:tc>
@@ -177,7 +177,7 @@
           </w:tcPr>
           <w:p>
             <w:r>
-              <w:t>Life</w:t>
+              <w:t>None</w:t>
             </w:r>
           </w:p>
         </w:tc>
@@ -204,7 +204,7 @@
           </w:tcPr>
           <w:p>
             <w:r>
-              <w:t>Finished api hookups for pages</w:t>
+              <w:t>None</w:t>
             </w:r>
           </w:p>
         </w:tc>
@@ -214,7 +214,7 @@
           </w:tcPr>
           <w:p>
             <w:r>
-              <w:t>Manager pages</w:t>
+              <w:t>Manager Pages</w:t>
             </w:r>
           </w:p>
         </w:tc>
@@ -224,7 +224,7 @@
           </w:tcPr>
           <w:p>
             <w:r>
-              <w:t>none</w:t>
+              <w:t>None</w:t>
             </w:r>
           </w:p>
         </w:tc>
@@ -249,9 +249,6 @@
             <w:tcW w:w="4140" w:type="dxa"/>
           </w:tcPr>
           <w:p>
-            <w:pPr>
-              <w:ind w:firstLine="720"/>
-            </w:pPr>
             <w:r>
               <w:t>None</w:t>
             </w:r>
@@ -263,7 +260,7 @@
           </w:tcPr>
           <w:p>
             <w:r>
-              <w:t>Fix the UI that got broken with the cart update</w:t>
+              <w:t>Fix Ui</w:t>
             </w:r>
           </w:p>
         </w:tc>
@@ -273,7 +270,7 @@
           </w:tcPr>
           <w:p>
             <w:r>
-              <w:t>Am sick. Don't want to do anything</w:t>
+              <w:t>None</w:t>
             </w:r>
           </w:p>
         </w:tc>
@@ -300,7 +297,7 @@
           </w:tcPr>
           <w:p>
             <w:r>
-              <w:t>worked on Manager edit Accounts page, have it all set up with database, except for editing the roles.</w:t>
+              <w:t>None</w:t>
             </w:r>
           </w:p>
         </w:tc>
@@ -310,7 +307,7 @@
           </w:tcPr>
           <w:p>
             <w:r>
-              <w:t>Make the edit inventory page and set up changing roles one edit accounts page</w:t>
+              <w:t>Edit inventory/accounts pages</w:t>
             </w:r>
           </w:p>
         </w:tc>
@@ -320,7 +317,7 @@
           </w:tcPr>
           <w:p>
             <w:r>
-              <w:t>other classes</w:t>
+              <w:t>None</w:t>
             </w:r>
           </w:p>
         </w:tc>
@@ -386,10 +383,10 @@
           <w:noProof/>
         </w:rPr>
         <w:drawing>
-          <wp:inline distT="0" distB="0" distL="0" distR="0" wp14:anchorId="6F27AAA7" wp14:editId="5FCABD08">
+          <wp:inline distT="0" distB="0" distL="0" distR="0" wp14:anchorId="4B6E5E37" wp14:editId="6421508D">
             <wp:extent cx="5936877" cy="4215504"/>
             <wp:effectExtent l="0" t="0" r="6985" b="13970"/>
-            <wp:docPr id="3" name="Chart 3">
+            <wp:docPr id="1" name="Chart 1">
               <a:extLst xmlns:a="http://schemas.openxmlformats.org/drawingml/2006/main">
                 <a:ext uri="{FF2B5EF4-FFF2-40B4-BE49-F238E27FC236}">
                   <a16:creationId xmlns:a16="http://schemas.microsoft.com/office/drawing/2014/main" id="{3D71AEE5-1DE1-43F1-B444-386F41C0C209}"/>
@@ -405,16 +402,12 @@
           </wp:inline>
         </w:drawing>
       </w:r>
-      <w:r>
-        <w:br w:type="page"/>
-      </w:r>
     </w:p>
     <w:p>
       <w:pPr>
         <w:pStyle w:val="Heading1"/>
       </w:pPr>
       <w:r>
-        <w:lastRenderedPageBreak/>
         <w:t>Screenshot of you</w:t>
       </w:r>
       <w:r>
@@ -438,11 +431,12 @@
         <w:rPr>
           <w:noProof/>
         </w:rPr>
+        <w:lastRenderedPageBreak/>
         <w:drawing>
-          <wp:inline distT="0" distB="0" distL="0" distR="0" wp14:anchorId="6FAB6B11" wp14:editId="600B0997">
+          <wp:inline distT="0" distB="0" distL="0" distR="0" wp14:anchorId="1DACEA8C" wp14:editId="580DEB16">
             <wp:extent cx="9144000" cy="5000625"/>
             <wp:effectExtent l="0" t="0" r="0" b="9525"/>
-            <wp:docPr id="1" name="Picture 1"/>
+            <wp:docPr id="2" name="Picture 2"/>
             <wp:cNvGraphicFramePr>
               <a:graphicFrameLocks xmlns:a="http://schemas.openxmlformats.org/drawingml/2006/main" noChangeAspect="1"/>
             </wp:cNvGraphicFramePr>
@@ -902,6 +896,7 @@
   <w:style w:type="character" w:default="1" w:styleId="DefaultParagraphFont">
     <w:name w:val="Default Paragraph Font"/>
     <w:uiPriority w:val="1"/>
+    <w:semiHidden/>
     <w:unhideWhenUsed/>
   </w:style>
   <w:style w:type="table" w:default="1" w:styleId="TableNormal">
@@ -1067,78 +1062,126 @@
           <c:invertIfNegative val="0"/>
           <c:cat>
             <c:numRef>
-              <c:f>Milestone3.2!$C$8:$L$8</c:f>
+              <c:f>Milestone3.2!$C$8:$T$8</c:f>
               <c:numCache>
                 <c:formatCode>d\-mmm</c:formatCode>
-                <c:ptCount val="10"/>
+                <c:ptCount val="18"/>
                 <c:pt idx="0">
-                  <c:v>44851</c:v>
+                  <c:v>44866</c:v>
                 </c:pt>
                 <c:pt idx="1">
-                  <c:v>44852</c:v>
+                  <c:v>44867</c:v>
                 </c:pt>
                 <c:pt idx="2">
-                  <c:v>44853</c:v>
+                  <c:v>44868</c:v>
                 </c:pt>
                 <c:pt idx="3">
-                  <c:v>44854</c:v>
+                  <c:v>44869</c:v>
                 </c:pt>
                 <c:pt idx="4">
-                  <c:v>44855</c:v>
+                  <c:v>44870</c:v>
                 </c:pt>
                 <c:pt idx="5">
-                  <c:v>44858</c:v>
+                  <c:v>44871</c:v>
                 </c:pt>
                 <c:pt idx="6">
-                  <c:v>44859</c:v>
+                  <c:v>44872</c:v>
                 </c:pt>
                 <c:pt idx="7">
-                  <c:v>44860</c:v>
+                  <c:v>44873</c:v>
                 </c:pt>
                 <c:pt idx="8">
-                  <c:v>44861</c:v>
+                  <c:v>44874</c:v>
                 </c:pt>
                 <c:pt idx="9">
-                  <c:v>44862</c:v>
+                  <c:v>44875</c:v>
+                </c:pt>
+                <c:pt idx="10">
+                  <c:v>44876</c:v>
+                </c:pt>
+                <c:pt idx="11">
+                  <c:v>44877</c:v>
+                </c:pt>
+                <c:pt idx="12">
+                  <c:v>44878</c:v>
+                </c:pt>
+                <c:pt idx="13">
+                  <c:v>44879</c:v>
+                </c:pt>
+                <c:pt idx="14">
+                  <c:v>44880</c:v>
+                </c:pt>
+                <c:pt idx="15">
+                  <c:v>44881</c:v>
+                </c:pt>
+                <c:pt idx="16">
+                  <c:v>44882</c:v>
+                </c:pt>
+                <c:pt idx="17">
+                  <c:v>44883</c:v>
                 </c:pt>
               </c:numCache>
             </c:numRef>
           </c:cat>
           <c:val>
             <c:numRef>
-              <c:f>Milestone3.2!$C$9:$L$9</c:f>
+              <c:f>Milestone3.2!$C$9:$T$9</c:f>
               <c:numCache>
                 <c:formatCode>General</c:formatCode>
-                <c:ptCount val="10"/>
+                <c:ptCount val="18"/>
                 <c:pt idx="0">
-                  <c:v>3.4</c:v>
+                  <c:v>3</c:v>
                 </c:pt>
                 <c:pt idx="1">
-                  <c:v>3.4</c:v>
+                  <c:v>3</c:v>
                 </c:pt>
                 <c:pt idx="2">
-                  <c:v>3.4</c:v>
+                  <c:v>3</c:v>
                 </c:pt>
                 <c:pt idx="3">
-                  <c:v>3.4</c:v>
+                  <c:v>3</c:v>
                 </c:pt>
                 <c:pt idx="4">
-                  <c:v>3.4</c:v>
+                  <c:v>3</c:v>
                 </c:pt>
                 <c:pt idx="5">
-                  <c:v>3.4</c:v>
+                  <c:v>3</c:v>
                 </c:pt>
                 <c:pt idx="6">
-                  <c:v>3.4</c:v>
+                  <c:v>3</c:v>
                 </c:pt>
                 <c:pt idx="7">
-                  <c:v>3.4</c:v>
+                  <c:v>3</c:v>
                 </c:pt>
                 <c:pt idx="8">
-                  <c:v>3.4</c:v>
+                  <c:v>3</c:v>
                 </c:pt>
                 <c:pt idx="9">
-                  <c:v>3.4</c:v>
+                  <c:v>3</c:v>
+                </c:pt>
+                <c:pt idx="10">
+                  <c:v>3</c:v>
+                </c:pt>
+                <c:pt idx="11">
+                  <c:v>3</c:v>
+                </c:pt>
+                <c:pt idx="12">
+                  <c:v>3</c:v>
+                </c:pt>
+                <c:pt idx="13">
+                  <c:v>3</c:v>
+                </c:pt>
+                <c:pt idx="14">
+                  <c:v>3</c:v>
+                </c:pt>
+                <c:pt idx="15">
+                  <c:v>3</c:v>
+                </c:pt>
+                <c:pt idx="16">
+                  <c:v>3</c:v>
+                </c:pt>
+                <c:pt idx="17">
+                  <c:v>3</c:v>
                 </c:pt>
               </c:numCache>
               <c:extLst/>
@@ -1146,7 +1189,7 @@
           </c:val>
           <c:extLst>
             <c:ext xmlns:c16="http://schemas.microsoft.com/office/drawing/2014/chart" uri="{C3380CC4-5D6E-409C-BE32-E72D297353CC}">
-              <c16:uniqueId val="{00000000-4792-4B88-ABC6-24927E7AA3E8}"/>
+              <c16:uniqueId val="{00000000-18DB-426D-9C51-A8FBB699D74C}"/>
             </c:ext>
           </c:extLst>
         </c:ser>
@@ -1179,49 +1222,73 @@
           <c:invertIfNegative val="0"/>
           <c:cat>
             <c:numRef>
-              <c:f>Milestone3.2!$C$8:$L$8</c:f>
+              <c:f>Milestone3.2!$C$8:$T$8</c:f>
               <c:numCache>
                 <c:formatCode>d\-mmm</c:formatCode>
-                <c:ptCount val="10"/>
+                <c:ptCount val="18"/>
                 <c:pt idx="0">
-                  <c:v>44851</c:v>
+                  <c:v>44866</c:v>
                 </c:pt>
                 <c:pt idx="1">
-                  <c:v>44852</c:v>
+                  <c:v>44867</c:v>
                 </c:pt>
                 <c:pt idx="2">
-                  <c:v>44853</c:v>
+                  <c:v>44868</c:v>
                 </c:pt>
                 <c:pt idx="3">
-                  <c:v>44854</c:v>
+                  <c:v>44869</c:v>
                 </c:pt>
                 <c:pt idx="4">
-                  <c:v>44855</c:v>
+                  <c:v>44870</c:v>
                 </c:pt>
                 <c:pt idx="5">
-                  <c:v>44858</c:v>
+                  <c:v>44871</c:v>
                 </c:pt>
                 <c:pt idx="6">
-                  <c:v>44859</c:v>
+                  <c:v>44872</c:v>
                 </c:pt>
                 <c:pt idx="7">
-                  <c:v>44860</c:v>
+                  <c:v>44873</c:v>
                 </c:pt>
                 <c:pt idx="8">
-                  <c:v>44861</c:v>
+                  <c:v>44874</c:v>
                 </c:pt>
                 <c:pt idx="9">
-                  <c:v>44862</c:v>
+                  <c:v>44875</c:v>
+                </c:pt>
+                <c:pt idx="10">
+                  <c:v>44876</c:v>
+                </c:pt>
+                <c:pt idx="11">
+                  <c:v>44877</c:v>
+                </c:pt>
+                <c:pt idx="12">
+                  <c:v>44878</c:v>
+                </c:pt>
+                <c:pt idx="13">
+                  <c:v>44879</c:v>
+                </c:pt>
+                <c:pt idx="14">
+                  <c:v>44880</c:v>
+                </c:pt>
+                <c:pt idx="15">
+                  <c:v>44881</c:v>
+                </c:pt>
+                <c:pt idx="16">
+                  <c:v>44882</c:v>
+                </c:pt>
+                <c:pt idx="17">
+                  <c:v>44883</c:v>
                 </c:pt>
               </c:numCache>
             </c:numRef>
           </c:cat>
           <c:val>
             <c:numRef>
-              <c:f>Milestone3.2!$C$10:$L$10</c:f>
+              <c:f>Milestone3.2!$C$10:$T$10</c:f>
               <c:numCache>
                 <c:formatCode>General</c:formatCode>
-                <c:ptCount val="10"/>
+                <c:ptCount val="18"/>
                 <c:pt idx="0">
                   <c:v>0</c:v>
                 </c:pt>
@@ -1229,28 +1296,52 @@
                   <c:v>1</c:v>
                 </c:pt>
                 <c:pt idx="2">
-                  <c:v>4</c:v>
+                  <c:v>0</c:v>
                 </c:pt>
                 <c:pt idx="3">
                   <c:v>0</c:v>
                 </c:pt>
                 <c:pt idx="4">
-                  <c:v>2</c:v>
+                  <c:v>0</c:v>
                 </c:pt>
                 <c:pt idx="5">
-                  <c:v>8</c:v>
+                  <c:v>0</c:v>
                 </c:pt>
                 <c:pt idx="6">
-                  <c:v>1</c:v>
+                  <c:v>0</c:v>
                 </c:pt>
                 <c:pt idx="7">
                   <c:v>0</c:v>
                 </c:pt>
                 <c:pt idx="8">
-                  <c:v>2</c:v>
+                  <c:v>0</c:v>
                 </c:pt>
                 <c:pt idx="9">
-                  <c:v>10</c:v>
+                  <c:v>0</c:v>
+                </c:pt>
+                <c:pt idx="10">
+                  <c:v>0</c:v>
+                </c:pt>
+                <c:pt idx="11">
+                  <c:v>0</c:v>
+                </c:pt>
+                <c:pt idx="12">
+                  <c:v>0</c:v>
+                </c:pt>
+                <c:pt idx="13">
+                  <c:v>0</c:v>
+                </c:pt>
+                <c:pt idx="14">
+                  <c:v>0</c:v>
+                </c:pt>
+                <c:pt idx="15">
+                  <c:v>0</c:v>
+                </c:pt>
+                <c:pt idx="16">
+                  <c:v>0</c:v>
+                </c:pt>
+                <c:pt idx="17">
+                  <c:v>0</c:v>
                 </c:pt>
               </c:numCache>
               <c:extLst/>
@@ -1258,7 +1349,7 @@
           </c:val>
           <c:extLst>
             <c:ext xmlns:c16="http://schemas.microsoft.com/office/drawing/2014/chart" uri="{C3380CC4-5D6E-409C-BE32-E72D297353CC}">
-              <c16:uniqueId val="{00000001-4792-4B88-ABC6-24927E7AA3E8}"/>
+              <c16:uniqueId val="{00000001-18DB-426D-9C51-A8FBB699D74C}"/>
             </c:ext>
           </c:extLst>
         </c:ser>
@@ -1317,54 +1408,78 @@
           </c:marker>
           <c:cat>
             <c:numRef>
-              <c:f>Milestone3.2!$C$8:$L$8</c:f>
+              <c:f>Milestone3.2!$C$8:$T$8</c:f>
               <c:numCache>
                 <c:formatCode>d\-mmm</c:formatCode>
-                <c:ptCount val="10"/>
+                <c:ptCount val="18"/>
                 <c:pt idx="0">
-                  <c:v>44851</c:v>
+                  <c:v>44866</c:v>
                 </c:pt>
                 <c:pt idx="1">
-                  <c:v>44852</c:v>
+                  <c:v>44867</c:v>
                 </c:pt>
                 <c:pt idx="2">
-                  <c:v>44853</c:v>
+                  <c:v>44868</c:v>
                 </c:pt>
                 <c:pt idx="3">
-                  <c:v>44854</c:v>
+                  <c:v>44869</c:v>
                 </c:pt>
                 <c:pt idx="4">
-                  <c:v>44855</c:v>
+                  <c:v>44870</c:v>
                 </c:pt>
                 <c:pt idx="5">
-                  <c:v>44858</c:v>
+                  <c:v>44871</c:v>
                 </c:pt>
                 <c:pt idx="6">
-                  <c:v>44859</c:v>
+                  <c:v>44872</c:v>
                 </c:pt>
                 <c:pt idx="7">
-                  <c:v>44860</c:v>
+                  <c:v>44873</c:v>
                 </c:pt>
                 <c:pt idx="8">
-                  <c:v>44861</c:v>
+                  <c:v>44874</c:v>
                 </c:pt>
                 <c:pt idx="9">
-                  <c:v>44862</c:v>
+                  <c:v>44875</c:v>
+                </c:pt>
+                <c:pt idx="10">
+                  <c:v>44876</c:v>
+                </c:pt>
+                <c:pt idx="11">
+                  <c:v>44877</c:v>
+                </c:pt>
+                <c:pt idx="12">
+                  <c:v>44878</c:v>
+                </c:pt>
+                <c:pt idx="13">
+                  <c:v>44879</c:v>
+                </c:pt>
+                <c:pt idx="14">
+                  <c:v>44880</c:v>
+                </c:pt>
+                <c:pt idx="15">
+                  <c:v>44881</c:v>
+                </c:pt>
+                <c:pt idx="16">
+                  <c:v>44882</c:v>
+                </c:pt>
+                <c:pt idx="17">
+                  <c:v>44883</c:v>
                 </c:pt>
               </c:numCache>
             </c:numRef>
           </c:cat>
           <c:val>
             <c:numRef>
-              <c:f>Milestone3.2!$C$11:$L$11</c:f>
+              <c:f>Milestone3.2!$C$11:$T$11</c:f>
               <c:numCache>
                 <c:formatCode>General</c:formatCode>
-                <c:ptCount val="10"/>
+                <c:ptCount val="18"/>
                 <c:pt idx="0">
-                  <c:v>34</c:v>
+                  <c:v>30</c:v>
                 </c:pt>
                 <c:pt idx="1">
-                  <c:v>33</c:v>
+                  <c:v>29</c:v>
                 </c:pt>
                 <c:pt idx="2">
                   <c:v>29</c:v>
@@ -1373,22 +1488,46 @@
                   <c:v>29</c:v>
                 </c:pt>
                 <c:pt idx="4">
-                  <c:v>27</c:v>
+                  <c:v>29</c:v>
                 </c:pt>
                 <c:pt idx="5">
-                  <c:v>19</c:v>
+                  <c:v>29</c:v>
                 </c:pt>
                 <c:pt idx="6">
-                  <c:v>18</c:v>
+                  <c:v>29</c:v>
                 </c:pt>
                 <c:pt idx="7">
-                  <c:v>18</c:v>
+                  <c:v>29</c:v>
                 </c:pt>
                 <c:pt idx="8">
-                  <c:v>16</c:v>
+                  <c:v>29</c:v>
                 </c:pt>
                 <c:pt idx="9">
-                  <c:v>6</c:v>
+                  <c:v>29</c:v>
+                </c:pt>
+                <c:pt idx="10">
+                  <c:v>29</c:v>
+                </c:pt>
+                <c:pt idx="11">
+                  <c:v>29</c:v>
+                </c:pt>
+                <c:pt idx="12">
+                  <c:v>29</c:v>
+                </c:pt>
+                <c:pt idx="13">
+                  <c:v>29</c:v>
+                </c:pt>
+                <c:pt idx="14">
+                  <c:v>29</c:v>
+                </c:pt>
+                <c:pt idx="15">
+                  <c:v>29</c:v>
+                </c:pt>
+                <c:pt idx="16">
+                  <c:v>29</c:v>
+                </c:pt>
+                <c:pt idx="17">
+                  <c:v>29</c:v>
                 </c:pt>
               </c:numCache>
               <c:extLst/>
@@ -1397,7 +1536,7 @@
           <c:smooth val="0"/>
           <c:extLst>
             <c:ext xmlns:c16="http://schemas.microsoft.com/office/drawing/2014/chart" uri="{C3380CC4-5D6E-409C-BE32-E72D297353CC}">
-              <c16:uniqueId val="{00000002-4792-4B88-ABC6-24927E7AA3E8}"/>
+              <c16:uniqueId val="{00000002-18DB-426D-9C51-A8FBB699D74C}"/>
             </c:ext>
           </c:extLst>
         </c:ser>
@@ -1432,78 +1571,126 @@
           </c:marker>
           <c:cat>
             <c:numRef>
-              <c:f>Milestone3.2!$C$8:$L$8</c:f>
+              <c:f>Milestone3.2!$C$8:$T$8</c:f>
               <c:numCache>
                 <c:formatCode>d\-mmm</c:formatCode>
-                <c:ptCount val="10"/>
+                <c:ptCount val="18"/>
                 <c:pt idx="0">
-                  <c:v>44851</c:v>
+                  <c:v>44866</c:v>
                 </c:pt>
                 <c:pt idx="1">
-                  <c:v>44852</c:v>
+                  <c:v>44867</c:v>
                 </c:pt>
                 <c:pt idx="2">
-                  <c:v>44853</c:v>
+                  <c:v>44868</c:v>
                 </c:pt>
                 <c:pt idx="3">
-                  <c:v>44854</c:v>
+                  <c:v>44869</c:v>
                 </c:pt>
                 <c:pt idx="4">
-                  <c:v>44855</c:v>
+                  <c:v>44870</c:v>
                 </c:pt>
                 <c:pt idx="5">
-                  <c:v>44858</c:v>
+                  <c:v>44871</c:v>
                 </c:pt>
                 <c:pt idx="6">
-                  <c:v>44859</c:v>
+                  <c:v>44872</c:v>
                 </c:pt>
                 <c:pt idx="7">
-                  <c:v>44860</c:v>
+                  <c:v>44873</c:v>
                 </c:pt>
                 <c:pt idx="8">
-                  <c:v>44861</c:v>
+                  <c:v>44874</c:v>
                 </c:pt>
                 <c:pt idx="9">
-                  <c:v>44862</c:v>
+                  <c:v>44875</c:v>
+                </c:pt>
+                <c:pt idx="10">
+                  <c:v>44876</c:v>
+                </c:pt>
+                <c:pt idx="11">
+                  <c:v>44877</c:v>
+                </c:pt>
+                <c:pt idx="12">
+                  <c:v>44878</c:v>
+                </c:pt>
+                <c:pt idx="13">
+                  <c:v>44879</c:v>
+                </c:pt>
+                <c:pt idx="14">
+                  <c:v>44880</c:v>
+                </c:pt>
+                <c:pt idx="15">
+                  <c:v>44881</c:v>
+                </c:pt>
+                <c:pt idx="16">
+                  <c:v>44882</c:v>
+                </c:pt>
+                <c:pt idx="17">
+                  <c:v>44883</c:v>
                 </c:pt>
               </c:numCache>
             </c:numRef>
           </c:cat>
           <c:val>
             <c:numRef>
-              <c:f>Milestone3.2!$C$12:$L$12</c:f>
+              <c:f>Milestone3.2!$C$12:$T$12</c:f>
               <c:numCache>
                 <c:formatCode>General</c:formatCode>
-                <c:ptCount val="10"/>
+                <c:ptCount val="18"/>
                 <c:pt idx="0">
-                  <c:v>30.6</c:v>
+                  <c:v>27</c:v>
                 </c:pt>
                 <c:pt idx="1">
-                  <c:v>27.200000000000003</c:v>
+                  <c:v>24</c:v>
                 </c:pt>
                 <c:pt idx="2">
-                  <c:v>23.800000000000004</c:v>
+                  <c:v>21</c:v>
                 </c:pt>
                 <c:pt idx="3">
-                  <c:v>20.400000000000006</c:v>
+                  <c:v>18</c:v>
                 </c:pt>
                 <c:pt idx="4">
-                  <c:v>17.000000000000007</c:v>
+                  <c:v>15</c:v>
                 </c:pt>
                 <c:pt idx="5">
-                  <c:v>13.600000000000007</c:v>
+                  <c:v>12</c:v>
                 </c:pt>
                 <c:pt idx="6">
-                  <c:v>10.200000000000006</c:v>
+                  <c:v>9</c:v>
                 </c:pt>
                 <c:pt idx="7">
-                  <c:v>6.800000000000006</c:v>
+                  <c:v>6</c:v>
                 </c:pt>
                 <c:pt idx="8">
-                  <c:v>3.4000000000000061</c:v>
+                  <c:v>3</c:v>
                 </c:pt>
                 <c:pt idx="9">
-                  <c:v>6.2172489379008766E-15</c:v>
+                  <c:v>0</c:v>
+                </c:pt>
+                <c:pt idx="10">
+                  <c:v>-3</c:v>
+                </c:pt>
+                <c:pt idx="11">
+                  <c:v>-6</c:v>
+                </c:pt>
+                <c:pt idx="12">
+                  <c:v>-9</c:v>
+                </c:pt>
+                <c:pt idx="13">
+                  <c:v>-12</c:v>
+                </c:pt>
+                <c:pt idx="14">
+                  <c:v>-15</c:v>
+                </c:pt>
+                <c:pt idx="15">
+                  <c:v>-18</c:v>
+                </c:pt>
+                <c:pt idx="16">
+                  <c:v>-21</c:v>
+                </c:pt>
+                <c:pt idx="17">
+                  <c:v>-24</c:v>
                 </c:pt>
               </c:numCache>
               <c:extLst/>
@@ -1512,7 +1699,7 @@
           <c:smooth val="0"/>
           <c:extLst>
             <c:ext xmlns:c16="http://schemas.microsoft.com/office/drawing/2014/chart" uri="{C3380CC4-5D6E-409C-BE32-E72D297353CC}">
-              <c16:uniqueId val="{00000003-4792-4B88-ABC6-24927E7AA3E8}"/>
+              <c16:uniqueId val="{00000003-18DB-426D-9C51-A8FBB699D74C}"/>
             </c:ext>
           </c:extLst>
         </c:ser>
@@ -1537,31 +1724,6 @@
         <c:delete val="0"/>
         <c:axPos val="b"/>
         <c:title>
-          <c:tx>
-            <c:rich>
-              <a:bodyPr rot="0" spcFirstLastPara="1" vertOverflow="ellipsis" vert="horz" wrap="square" anchor="ctr" anchorCtr="1"/>
-              <a:lstStyle/>
-              <a:p>
-                <a:pPr>
-                  <a:defRPr sz="1000" b="0" i="0" u="none" strike="noStrike" kern="1200" baseline="0">
-                    <a:solidFill>
-                      <a:schemeClr val="tx1">
-                        <a:lumMod val="65000"/>
-                        <a:lumOff val="35000"/>
-                      </a:schemeClr>
-                    </a:solidFill>
-                    <a:latin typeface="+mn-lt"/>
-                    <a:ea typeface="+mn-ea"/>
-                    <a:cs typeface="+mn-cs"/>
-                  </a:defRPr>
-                </a:pPr>
-                <a:r>
-                  <a:rPr lang="en-US"/>
-                  <a:t>Dates</a:t>
-                </a:r>
-              </a:p>
-            </c:rich>
-          </c:tx>
           <c:overlay val="0"/>
           <c:spPr>
             <a:noFill/>
@@ -1594,7 +1756,7 @@
         <c:numFmt formatCode="d\-mmm" sourceLinked="1"/>
         <c:majorTickMark val="none"/>
         <c:minorTickMark val="none"/>
-        <c:tickLblPos val="nextTo"/>
+        <c:tickLblPos val="low"/>
         <c:spPr>
           <a:noFill/>
           <a:ln w="9525" cap="flat" cmpd="sng" algn="ctr">
@@ -1630,7 +1792,7 @@
         </c:txPr>
         <c:crossAx val="69504576"/>
         <c:crosses val="autoZero"/>
-        <c:auto val="1"/>
+        <c:auto val="0"/>
         <c:lblOffset val="100"/>
         <c:baseTimeUnit val="days"/>
       </c:dateAx>
@@ -1656,31 +1818,6 @@
           </c:spPr>
         </c:majorGridlines>
         <c:title>
-          <c:tx>
-            <c:rich>
-              <a:bodyPr rot="-5400000" spcFirstLastPara="1" vertOverflow="ellipsis" vert="horz" wrap="square" anchor="ctr" anchorCtr="1"/>
-              <a:lstStyle/>
-              <a:p>
-                <a:pPr>
-                  <a:defRPr sz="1000" b="0" i="0" u="none" strike="noStrike" kern="1200" baseline="0">
-                    <a:solidFill>
-                      <a:schemeClr val="tx1">
-                        <a:lumMod val="65000"/>
-                        <a:lumOff val="35000"/>
-                      </a:schemeClr>
-                    </a:solidFill>
-                    <a:latin typeface="+mn-lt"/>
-                    <a:ea typeface="+mn-ea"/>
-                    <a:cs typeface="+mn-cs"/>
-                  </a:defRPr>
-                </a:pPr>
-                <a:r>
-                  <a:rPr lang="en-US"/>
-                  <a:t>Points</a:t>
-                </a:r>
-              </a:p>
-            </c:rich>
-          </c:tx>
           <c:overlay val="0"/>
           <c:spPr>
             <a:noFill/>
@@ -1753,36 +1890,6 @@
         <c:delete val="0"/>
         <c:axPos val="r"/>
         <c:title>
-          <c:tx>
-            <c:rich>
-              <a:bodyPr rot="-5400000" spcFirstLastPara="1" vertOverflow="ellipsis" vert="horz" wrap="square" anchor="ctr" anchorCtr="1"/>
-              <a:lstStyle/>
-              <a:p>
-                <a:pPr>
-                  <a:defRPr sz="1000" b="0" i="0" u="none" strike="noStrike" kern="1200" baseline="0">
-                    <a:solidFill>
-                      <a:schemeClr val="tx1">
-                        <a:lumMod val="65000"/>
-                        <a:lumOff val="35000"/>
-                      </a:schemeClr>
-                    </a:solidFill>
-                    <a:latin typeface="+mn-lt"/>
-                    <a:ea typeface="+mn-ea"/>
-                    <a:cs typeface="+mn-cs"/>
-                  </a:defRPr>
-                </a:pPr>
-                <a:r>
-                  <a:rPr lang="en-US"/>
-                  <a:t>Daily</a:t>
-                </a:r>
-                <a:r>
-                  <a:rPr lang="en-US" baseline="0"/>
-                  <a:t> Hours</a:t>
-                </a:r>
-                <a:endParaRPr lang="en-US"/>
-              </a:p>
-            </c:rich>
-          </c:tx>
           <c:overlay val="0"/>
           <c:spPr>
             <a:noFill/>
